--- a/DFD.docx
+++ b/DFD.docx
@@ -23,10 +23,10 @@
       </w:pPr>
       <w:r>
         <w:drawing>
-          <wp:inline wp14:editId="42BA8891" wp14:anchorId="4EACDC53">
-            <wp:extent cx="5724524" cy="3352800"/>
+          <wp:inline wp14:editId="3B86E505" wp14:anchorId="303AF7E0">
+            <wp:extent cx="5724524" cy="3371850"/>
             <wp:effectExtent l="0" t="0" r="0" b="0"/>
-            <wp:docPr id="962558776" name="" title=""/>
+            <wp:docPr id="2020217683" name="" title=""/>
             <wp:cNvGraphicFramePr>
               <a:graphicFrameLocks noChangeAspect="1"/>
             </wp:cNvGraphicFramePr>
@@ -38,7 +38,7 @@
                     <pic:cNvPicPr/>
                   </pic:nvPicPr>
                   <pic:blipFill>
-                    <a:blip r:embed="R033123750ef0441b">
+                    <a:blip r:embed="R8d942edf617a4876">
                       <a:extLst>
                         <a:ext xmlns:a="http://schemas.openxmlformats.org/drawingml/2006/main" uri="{28A0092B-C50C-407E-A947-70E740481C1C}">
                           <a14:useLocalDpi val="0"/>
@@ -52,7 +52,7 @@
                   <pic:spPr>
                     <a:xfrm>
                       <a:off x="0" y="0"/>
-                      <a:ext cx="5724524" cy="3352800"/>
+                      <a:ext cx="5724524" cy="3371850"/>
                     </a:xfrm>
                     <a:prstGeom prst="rect">
                       <a:avLst/>
@@ -66,10 +66,10 @@
       </w:r>
       <w:r>
         <w:drawing>
-          <wp:inline wp14:editId="42C0A0B5" wp14:anchorId="1A6F5671">
+          <wp:inline wp14:editId="5E57EDC7" wp14:anchorId="1B51E832">
             <wp:extent cx="5724524" cy="3371850"/>
             <wp:effectExtent l="0" t="0" r="0" b="0"/>
-            <wp:docPr id="161167097" name="" title=""/>
+            <wp:docPr id="773135442" name="" title=""/>
             <wp:cNvGraphicFramePr>
               <a:graphicFrameLocks noChangeAspect="1"/>
             </wp:cNvGraphicFramePr>
@@ -81,7 +81,7 @@
                     <pic:cNvPicPr/>
                   </pic:nvPicPr>
                   <pic:blipFill>
-                    <a:blip r:embed="R61fcf54df95348a7">
+                    <a:blip r:embed="Rc67a28cea4324d7e">
                       <a:extLst>
                         <a:ext xmlns:a="http://schemas.openxmlformats.org/drawingml/2006/main" uri="{28A0092B-C50C-407E-A947-70E740481C1C}">
                           <a14:useLocalDpi val="0"/>
